--- a/sources.docx
+++ b/sources.docx
@@ -47,8 +47,6 @@
           <w:t>http://www.maisonecologie.be/enneagramme-formation/</w:t>
         </w:r>
       </w:hyperlink>
-      <w:bookmarkStart w:id="0" w:name="_GoBack"/>
-      <w:bookmarkEnd w:id="0"/>
     </w:p>
     <w:p>
       <w:pPr>
@@ -83,7 +81,174 @@
         <w:t xml:space="preserve">Halin Prémont, L’Ennéagramme Evolutif, Bruxelles, Crescendo 3 sprl. </w:t>
       </w:r>
     </w:p>
+    <w:p>
+      <w:r>
+        <w:t>Photo GNS3</w:t>
+      </w:r>
+    </w:p>
+    <w:p>
+      <w:hyperlink r:id="rId8" w:history="1">
+        <w:r>
+          <w:rPr>
+            <w:rStyle w:val="Lienhypertexte"/>
+          </w:rPr>
+          <w:t>https://www.google.com/search?q=GNS3&amp;client=firefox-b-d&amp;source=lnms&amp;tbm=isch&amp;sa=X&amp;ved=0ahUKEwim7-HLl_XgAhWNsqQKHZF1AuUQ_AUIDigB&amp;biw=1920&amp;bih=944#imgrc=cKqtx87_jBieiM</w:t>
+        </w:r>
+      </w:hyperlink>
+      <w:r>
+        <w:t>:</w:t>
+      </w:r>
+    </w:p>
+    <w:p>
+      <w:r>
+        <w:t>photo github</w:t>
+      </w:r>
+    </w:p>
+    <w:p>
+      <w:hyperlink r:id="rId9" w:history="1">
+        <w:r>
+          <w:rPr>
+            <w:rStyle w:val="Lienhypertexte"/>
+          </w:rPr>
+          <w:t>https://www.google.com/search?q=github&amp;source=lnms&amp;tbm=isch&amp;sa=X&amp;ved=0ahUKEwjup4Ptl_XgAhXC8qQKHdG7CuAQ_AUIDigB&amp;biw=1920&amp;bih=937#imgrc=Hm7x3KXilRreSM</w:t>
+        </w:r>
+      </w:hyperlink>
+      <w:r>
+        <w:t>:</w:t>
+      </w:r>
+    </w:p>
+    <w:p>
+      <w:r>
+        <w:t>photo AWS</w:t>
+      </w:r>
+    </w:p>
+    <w:p>
+      <w:hyperlink r:id="rId10" w:history="1">
+        <w:r>
+          <w:rPr>
+            <w:rStyle w:val="Lienhypertexte"/>
+          </w:rPr>
+          <w:t>https://www.google.com/search?client=firefox-b-d&amp;biw=1920&amp;bih=944&amp;tbm=isch&amp;sa=1&amp;ei=LMKDXPHRBMuQkwXi55qIBg&amp;q=AWS&amp;oq=AWS&amp;gs_l=img.3..0l10.191670.192160..192581...0.0..0.77.190.3......1....1..gws-wiz-img.......35i39.H1NAwjxngV4#imgrc=KusGbJ2DSe356M</w:t>
+        </w:r>
+      </w:hyperlink>
+      <w:r>
+        <w:t>:</w:t>
+      </w:r>
+    </w:p>
+    <w:p>
+      <w:r>
+        <w:t>photo scrum</w:t>
+      </w:r>
+    </w:p>
+    <w:p>
+      <w:hyperlink r:id="rId11" w:history="1">
+        <w:r>
+          <w:rPr>
+            <w:rStyle w:val="Lienhypertexte"/>
+          </w:rPr>
+          <w:t>https://www.google.com/search?client=firefox-b-d&amp;biw=1920&amp;bih=944&amp;tbm=isch&amp;sa=1&amp;ei=e8ODXKenKpGdsAfbtKGgBg&amp;q=m%C3%A9thode+agile&amp;oq=m%C3%A9thode+agile&amp;gs_l=img.3..0l10.138783.141023..141637...0.0..0.466.3589.5j0j1j0j7......1....1..gws-wiz-img.......35i39j0i67.wGaG2zrSuxA#imgrc=62HJUjfUlz-D2M</w:t>
+        </w:r>
+      </w:hyperlink>
+      <w:r>
+        <w:t>:</w:t>
+      </w:r>
+    </w:p>
+    <w:p>
+      <w:r>
+        <w:t>photo AD</w:t>
+      </w:r>
+    </w:p>
+    <w:p>
+      <w:hyperlink r:id="rId12" w:history="1">
+        <w:r>
+          <w:rPr>
+            <w:rStyle w:val="Lienhypertexte"/>
+          </w:rPr>
+          <w:t>https://www.google.com/search?client=firefox-b-d&amp;biw=1920&amp;bih=944&amp;tbm=isch&amp;sa=1&amp;ei=CsSDXJicJIGdkgWCxbGwCQ&amp;q=active+directory&amp;oq=active+directory&amp;gs_l=img.3..0l10.224766.227167..227870...0.0..0.412.5315.1j3j0j1j11......1....1..gws-wiz-img.......35i39j0i67.ezkIDAEtwro#imgrc=P3YYytpK7A4Q-M</w:t>
+        </w:r>
+      </w:hyperlink>
+      <w:r>
+        <w:t>:</w:t>
+      </w:r>
+    </w:p>
+    <w:p>
+      <w:r>
+        <w:t>photo linux</w:t>
+      </w:r>
+    </w:p>
+    <w:p>
+      <w:hyperlink r:id="rId13" w:history="1">
+        <w:r>
+          <w:rPr>
+            <w:rStyle w:val="Lienhypertexte"/>
+          </w:rPr>
+          <w:t>https://www.google.com/search?client=firefox-b-d&amp;biw=1920&amp;bih=944&amp;tbm=isch&amp;sa=1&amp;ei=8MSDXJpljp2TBcqsuLgM&amp;q=linux&amp;oq=linux&amp;gs_l=img.3..35i39j0i67l2j0l5j0i67j0.195034.195615..195935...0.0..0.424.1234.3-1j2......1....1..gws-wiz-img.......0i131.2M5yC51FgOE#imgrc=aDtYpzFPbjlu6M</w:t>
+        </w:r>
+      </w:hyperlink>
+      <w:r>
+        <w:t>:</w:t>
+      </w:r>
+    </w:p>
+    <w:p>
+      <w:r>
+        <w:lastRenderedPageBreak/>
+        <w:t>photo openclassrooms</w:t>
+      </w:r>
+    </w:p>
+    <w:p>
+      <w:hyperlink r:id="rId14" w:history="1">
+        <w:r>
+          <w:rPr>
+            <w:rStyle w:val="Lienhypertexte"/>
+          </w:rPr>
+          <w:t>https://www.google.com/search?client=firefox-b-d&amp;biw=1920&amp;bih=944&amp;tbm=isch&amp;sa=1&amp;ei=tcWDXOjaJJKUsAes27bwCg&amp;q=openclassroom&amp;oq=opencla&amp;gs_l=img.1.0.0l10.170795.172702..174429...0.0..0.94.753.11......1....1..gws-wiz-img.....0..0i67j35i39j0i131.HN62N8oIe6I#imgrc=DcHIfeNrp8CAFM</w:t>
+        </w:r>
+      </w:hyperlink>
+      <w:r>
+        <w:t>:</w:t>
+      </w:r>
+    </w:p>
     <w:p/>
+    <w:p>
+      <w:r>
+        <w:t>photo symfony</w:t>
+      </w:r>
+    </w:p>
+    <w:p>
+      <w:hyperlink r:id="rId15" w:history="1">
+        <w:r>
+          <w:rPr>
+            <w:rStyle w:val="Lienhypertexte"/>
+          </w:rPr>
+          <w:t>https://www.google.com/search?client=firefox-b-d&amp;biw=1920&amp;bih=944&amp;tbm=isch&amp;sa=1&amp;ei=ZcaDXM2mFsz9kwWsta2gBQ&amp;q=symfony&amp;oq=symfony&amp;gs_l=img.3..0l10.174356.175540..176402...0.0..0.130.560.5j2......1....1..gws-wiz-img.......35i39j0i131.w7zM7dPH8kg#imgrc=Be_OCHik_dBPkM</w:t>
+        </w:r>
+      </w:hyperlink>
+      <w:r>
+        <w:t>:</w:t>
+      </w:r>
+    </w:p>
+    <w:p>
+      <w:r>
+        <w:t>photo Windows server</w:t>
+      </w:r>
+    </w:p>
+    <w:p>
+      <w:hyperlink r:id="rId16" w:history="1">
+        <w:r>
+          <w:rPr>
+            <w:rStyle w:val="Lienhypertexte"/>
+          </w:rPr>
+          <w:t>https://www.google.com/search?client=firefox-b-d&amp;biw=1920&amp;bih=944&amp;tbm=isch&amp;sa=1&amp;ei=ZcaDXM2mFsz9kwWsta2gBQ&amp;q=windows+server&amp;oq=windows+ser&amp;gs_l=img.1.1.0l10.87110.89156..91443...0.0..0.101.784.9j2......1....1..gws-wiz-img.......0i131.lN7GIs1NH7c#imgrc=ilLz-vswF1SUzM</w:t>
+        </w:r>
+      </w:hyperlink>
+      <w:r>
+        <w:t>:</w:t>
+      </w:r>
+    </w:p>
+    <w:p>
+      <w:bookmarkStart w:id="0" w:name="_GoBack"/>
+      <w:bookmarkEnd w:id="0"/>
+    </w:p>
     <w:sectPr>
       <w:pgSz w:w="11906" w:h="16838"/>
       <w:pgMar w:top="1417" w:right="1417" w:bottom="1417" w:left="1417" w:header="708" w:footer="708" w:gutter="0"/>

--- a/sources.docx
+++ b/sources.docx
@@ -87,7 +87,7 @@
       </w:r>
     </w:p>
     <w:p>
-      <w:hyperlink r:id="rId8" w:history="1">
+      <w:hyperlink r:id="rId8" w:anchor="imgrc=cKqtx87_jBieiM" w:history="1">
         <w:r>
           <w:rPr>
             <w:rStyle w:val="Lienhypertexte"/>
@@ -105,7 +105,7 @@
       </w:r>
     </w:p>
     <w:p>
-      <w:hyperlink r:id="rId9" w:history="1">
+      <w:hyperlink r:id="rId9" w:anchor="imgrc=Hm7x3KXilRreSM" w:history="1">
         <w:r>
           <w:rPr>
             <w:rStyle w:val="Lienhypertexte"/>
@@ -123,7 +123,7 @@
       </w:r>
     </w:p>
     <w:p>
-      <w:hyperlink r:id="rId10" w:history="1">
+      <w:hyperlink r:id="rId10" w:anchor="imgrc=KusGbJ2DSe356M" w:history="1">
         <w:r>
           <w:rPr>
             <w:rStyle w:val="Lienhypertexte"/>
@@ -141,7 +141,7 @@
       </w:r>
     </w:p>
     <w:p>
-      <w:hyperlink r:id="rId11" w:history="1">
+      <w:hyperlink r:id="rId11" w:anchor="imgrc=62HJUjfUlz-D2M" w:history="1">
         <w:r>
           <w:rPr>
             <w:rStyle w:val="Lienhypertexte"/>
@@ -159,7 +159,7 @@
       </w:r>
     </w:p>
     <w:p>
-      <w:hyperlink r:id="rId12" w:history="1">
+      <w:hyperlink r:id="rId12" w:anchor="imgrc=P3YYytpK7A4Q-M" w:history="1">
         <w:r>
           <w:rPr>
             <w:rStyle w:val="Lienhypertexte"/>
@@ -177,7 +177,7 @@
       </w:r>
     </w:p>
     <w:p>
-      <w:hyperlink r:id="rId13" w:history="1">
+      <w:hyperlink r:id="rId13" w:anchor="imgrc=aDtYpzFPbjlu6M" w:history="1">
         <w:r>
           <w:rPr>
             <w:rStyle w:val="Lienhypertexte"/>
@@ -196,7 +196,7 @@
       </w:r>
     </w:p>
     <w:p>
-      <w:hyperlink r:id="rId14" w:history="1">
+      <w:hyperlink r:id="rId14" w:anchor="imgrc=DcHIfeNrp8CAFM" w:history="1">
         <w:r>
           <w:rPr>
             <w:rStyle w:val="Lienhypertexte"/>
@@ -215,7 +215,7 @@
       </w:r>
     </w:p>
     <w:p>
-      <w:hyperlink r:id="rId15" w:history="1">
+      <w:hyperlink r:id="rId15" w:anchor="imgrc=Be_OCHik_dBPkM" w:history="1">
         <w:r>
           <w:rPr>
             <w:rStyle w:val="Lienhypertexte"/>
@@ -233,12 +233,66 @@
       </w:r>
     </w:p>
     <w:p>
-      <w:hyperlink r:id="rId16" w:history="1">
+      <w:hyperlink r:id="rId16" w:anchor="imgrc=ilLz-vswF1SUzM" w:history="1">
         <w:r>
           <w:rPr>
             <w:rStyle w:val="Lienhypertexte"/>
           </w:rPr>
           <w:t>https://www.google.com/search?client=firefox-b-d&amp;biw=1920&amp;bih=944&amp;tbm=isch&amp;sa=1&amp;ei=ZcaDXM2mFsz9kwWsta2gBQ&amp;q=windows+server&amp;oq=windows+ser&amp;gs_l=img.1.1.0l10.87110.89156..91443...0.0..0.101.784.9j2......1....1..gws-wiz-img.......0i131.lN7GIs1NH7c#imgrc=ilLz-vswF1SUzM</w:t>
+        </w:r>
+      </w:hyperlink>
+      <w:r>
+        <w:t>:</w:t>
+      </w:r>
+    </w:p>
+    <w:p>
+      <w:r>
+        <w:t>photo c#</w:t>
+      </w:r>
+    </w:p>
+    <w:p>
+      <w:hyperlink r:id="rId17" w:history="1">
+        <w:r>
+          <w:rPr>
+            <w:rStyle w:val="Lienhypertexte"/>
+          </w:rPr>
+          <w:t>https://www.google.com/search?biw=1600&amp;bih=757&amp;tbm=isch&amp;sa=1&amp;ei=YtePXKLiGKXpsAf74oGgDQ&amp;q=c%23+2018&amp;oq=c%23+2018&amp;gs_l=img.3..0i8i30j0i5i30j0i24.11707.13117..13426...0.0..0.68.266.5......1....1..gws-wiz-img.......0i67j0j0i19j0i5i30i19j0i8i30i19.DYmtp0v4Mn4#imgrc=hYUsq4W78tvfTM</w:t>
+        </w:r>
+      </w:hyperlink>
+      <w:r>
+        <w:t>:</w:t>
+      </w:r>
+    </w:p>
+    <w:p>
+      <w:r>
+        <w:t>photo BI</w:t>
+      </w:r>
+    </w:p>
+    <w:p>
+      <w:hyperlink r:id="rId18" w:history="1">
+        <w:r>
+          <w:rPr>
+            <w:rStyle w:val="Lienhypertexte"/>
+          </w:rPr>
+          <w:t>https://www.google.com/search?q=BI+informatique&amp;source=lnms&amp;tbm=isch&amp;sa=X&amp;ved=0ahUKEwjPwJOTnozhAhXPa1AKHWdnBJUQ_AUIDigB&amp;biw=1600&amp;bih=757#imgrc=xA8rM5D44yud7M</w:t>
+        </w:r>
+      </w:hyperlink>
+      <w:r>
+        <w:t>:</w:t>
+      </w:r>
+    </w:p>
+    <w:p>
+      <w:r>
+        <w:t>photo react</w:t>
+      </w:r>
+    </w:p>
+    <w:p>
+      <w:hyperlink r:id="rId19" w:history="1">
+        <w:r>
+          <w:rPr>
+            <w:rStyle w:val="Lienhypertexte"/>
+          </w:rPr>
+          <w:t>https://www.google.com/search?q=react&amp;source=lnms&amp;tbm=isch&amp;sa=X&amp;ved=0ahUKEwjDydrxnozhAhWLmbQKHdnHAloQ_AUIECgD&amp;biw=1600&amp;bih=708#imgrc=ms4LTMY1a1s97M</w:t>
         </w:r>
       </w:hyperlink>
       <w:r>

--- a/sources.docx
+++ b/sources.docx
@@ -251,7 +251,7 @@
       </w:r>
     </w:p>
     <w:p>
-      <w:hyperlink r:id="rId17" w:history="1">
+      <w:hyperlink r:id="rId17" w:anchor="imgrc=hYUsq4W78tvfTM" w:history="1">
         <w:r>
           <w:rPr>
             <w:rStyle w:val="Lienhypertexte"/>
@@ -269,7 +269,7 @@
       </w:r>
     </w:p>
     <w:p>
-      <w:hyperlink r:id="rId18" w:history="1">
+      <w:hyperlink r:id="rId18" w:anchor="imgrc=xA8rM5D44yud7M" w:history="1">
         <w:r>
           <w:rPr>
             <w:rStyle w:val="Lienhypertexte"/>
@@ -287,12 +287,30 @@
       </w:r>
     </w:p>
     <w:p>
-      <w:hyperlink r:id="rId19" w:history="1">
+      <w:hyperlink r:id="rId19" w:anchor="imgrc=ms4LTMY1a1s97M" w:history="1">
         <w:r>
           <w:rPr>
             <w:rStyle w:val="Lienhypertexte"/>
           </w:rPr>
           <w:t>https://www.google.com/search?q=react&amp;source=lnms&amp;tbm=isch&amp;sa=X&amp;ved=0ahUKEwjDydrxnozhAhWLmbQKHdnHAloQ_AUIECgD&amp;biw=1600&amp;bih=708#imgrc=ms4LTMY1a1s97M</w:t>
+        </w:r>
+      </w:hyperlink>
+      <w:r>
+        <w:t>:</w:t>
+      </w:r>
+    </w:p>
+    <w:p>
+      <w:r>
+        <w:t>photo tutorat</w:t>
+      </w:r>
+    </w:p>
+    <w:p>
+      <w:hyperlink r:id="rId20" w:history="1">
+        <w:r>
+          <w:rPr>
+            <w:rStyle w:val="Lienhypertexte"/>
+          </w:rPr>
+          <w:t>https://www.google.com/search?q=tutorat&amp;client=firefox-b-d&amp;source=lnms&amp;tbm=isch&amp;sa=X&amp;ved=0ahUKEwi95duhloriAhXL-qQKHXTSBRUQ_AUIDigB&amp;biw=1366&amp;bih=632#imgrc=2ImkT-6ndZDm8M</w:t>
         </w:r>
       </w:hyperlink>
       <w:r>
